--- a/biologie/Physiologie/La structure et la fonction chez les Animaux principes fondamentaux.docx
+++ b/biologie/Physiologie/La structure et la fonction chez les Animaux principes fondamentaux.docx
@@ -440,7 +440,7 @@
     </w:p>
     <w:p>
       <w:r>
-        <w:t xml:space="preserve">Les cellules de même structure et même fonction sont regroupées en tissus. Il en existe quatre types chez les animaux </w:t>
+        <w:t>Les cellules de même structure et de même fonction sont regroupées en tissus. Il en existe quatre types chez les animaux :</w:t>
       </w:r>
     </w:p>
     <w:tbl>
@@ -552,12 +552,12 @@
         <w:t>Lame basale</w:t>
       </w:r>
       <w:r>
-        <w:t xml:space="preserve"> la jonction entre le tissus conjonctif et l’épithélium. Elle est constituée d’un assemblage de protéines et glycoprotéines qui permettent l’adhérence avec le tissu conjonctif.</w:t>
+        <w:t xml:space="preserve"> la jonction entre le tissus conjonctif et l’épithélium. Elle est constituée d’un assemblage de protéines et glycoprotéines qui permet l’adhérence avec le tissu conjonctif.</w:t>
       </w:r>
     </w:p>
     <w:p>
       <w:r>
-        <w:t>Les cellules sont jointes par des protéines appelés desmosomes.</w:t>
+        <w:t>Les cellules sont jointes par des protéines appelées desmosomes.</w:t>
       </w:r>
     </w:p>
     <w:p>
@@ -669,15 +669,22 @@
               <w:cnfStyle w:val="000000000000" w:firstRow="0" w:lastRow="0" w:firstColumn="0" w:lastColumn="0" w:oddVBand="0" w:evenVBand="0" w:oddHBand="0" w:evenHBand="0" w:firstRowFirstColumn="0" w:firstRowLastColumn="0" w:lastRowFirstColumn="0" w:lastRowLastColumn="0"/>
             </w:pPr>
             <w:r>
-              <w:t>Couche unique de cellule.</w:t>
-            </w:r>
+              <w:t xml:space="preserve">Couche unique de </w:t>
+            </w:r>
+            <w:proofErr w:type="spellStart"/>
+            <w:proofErr w:type="gramStart"/>
+            <w:r>
+              <w:t>cellule.T</w:t>
+            </w:r>
+            <w:proofErr w:type="spellEnd"/>
+            <w:proofErr w:type="gramEnd"/>
           </w:p>
           <w:p>
             <w:pPr>
               <w:cnfStyle w:val="000000000000" w:firstRow="0" w:lastRow="0" w:firstColumn="0" w:lastColumn="0" w:oddVBand="0" w:evenVBand="0" w:oddHBand="0" w:evenHBand="0" w:firstRowFirstColumn="0" w:firstRowLastColumn="0" w:lastRowFirstColumn="0" w:lastRowLastColumn="0"/>
             </w:pPr>
             <w:r>
-              <w:t xml:space="preserve">transport </w:t>
+              <w:t xml:space="preserve">Transport </w:t>
             </w:r>
           </w:p>
           <w:p>
@@ -745,7 +752,7 @@
               <w:cnfStyle w:val="000000000000" w:firstRow="0" w:lastRow="0" w:firstColumn="0" w:lastColumn="0" w:oddVBand="0" w:evenVBand="0" w:oddHBand="0" w:evenHBand="0" w:firstRowFirstColumn="0" w:firstRowLastColumn="0" w:lastRowFirstColumn="0" w:lastRowLastColumn="0"/>
             </w:pPr>
             <w:r>
-              <w:t>Multicouches les cellules sont renouvelées en permanence à la base et  poussent celles du dessus.</w:t>
+              <w:t>Multicouches les cellules sont renouvelées en permanence à la base et poussent celles du dessus.</w:t>
             </w:r>
           </w:p>
         </w:tc>
@@ -753,7 +760,13 @@
     </w:tbl>
     <w:p>
       <w:r>
-        <w:t>Rmq : On trouve souvent sur l’épiderme de la kératine.</w:t>
+        <w:rPr>
+          <w:u w:val="single"/>
+        </w:rPr>
+        <w:t>Rmq :</w:t>
+      </w:r>
+      <w:r>
+        <w:t xml:space="preserve"> On trouve souvent sur l’épiderme de la kératine.</w:t>
       </w:r>
     </w:p>
     <w:p>
@@ -929,17 +942,6 @@
               <w:t>protège et maintient les organes.</w:t>
             </w:r>
           </w:p>
-          <w:p>
-            <w:pPr>
-              <w:cnfStyle w:val="000000000000" w:firstRow="0" w:lastRow="0" w:firstColumn="0" w:lastColumn="0" w:oddVBand="0" w:evenVBand="0" w:oddHBand="0" w:evenHBand="0" w:firstRowFirstColumn="0" w:firstRowLastColumn="0" w:lastRowFirstColumn="0" w:lastRowLastColumn="0"/>
-            </w:pPr>
-            <w:r>
-              <w:rPr>
-                <w:bCs/>
-              </w:rPr>
-              <w:t>Dont fait partie le tissu aréolaire épithélium aux tissus sous</w:t>
-            </w:r>
-          </w:p>
         </w:tc>
       </w:tr>
       <w:tr>
@@ -963,15 +965,7 @@
               <w:cnfStyle w:val="000000000000" w:firstRow="0" w:lastRow="0" w:firstColumn="0" w:lastColumn="0" w:oddVBand="0" w:evenVBand="0" w:oddHBand="0" w:evenHBand="0" w:firstRowFirstColumn="0" w:firstRowLastColumn="0" w:lastRowFirstColumn="0" w:lastRowLastColumn="0"/>
             </w:pPr>
             <w:r>
-              <w:t>isolation et stockage de la graisse.</w:t>
-            </w:r>
-          </w:p>
-          <w:p>
-            <w:pPr>
-              <w:cnfStyle w:val="000000000000" w:firstRow="0" w:lastRow="0" w:firstColumn="0" w:lastColumn="0" w:oddVBand="0" w:evenVBand="0" w:oddHBand="0" w:evenHBand="0" w:firstRowFirstColumn="0" w:firstRowLastColumn="0" w:lastRowFirstColumn="0" w:lastRowLastColumn="0"/>
-            </w:pPr>
-            <w:r>
-              <w:t>Adipocyte</w:t>
+              <w:t>Isolation et stockage de la graisse (cellules spécialisées appelées adipocytes)</w:t>
             </w:r>
           </w:p>
         </w:tc>
@@ -984,7 +978,6 @@
           </w:tcPr>
           <w:p>
             <w:r>
-              <w:lastRenderedPageBreak/>
               <w:t>Dense</w:t>
             </w:r>
           </w:p>
@@ -1011,6 +1004,7 @@
           </w:tcPr>
           <w:p>
             <w:r>
+              <w:lastRenderedPageBreak/>
               <w:t>Osseux</w:t>
             </w:r>
           </w:p>
@@ -1090,7 +1084,7 @@
         <w:t>Tendons</w:t>
       </w:r>
       <w:r>
-        <w:t xml:space="preserve"> tissu conjonctif qui relie un muscle aux os.</w:t>
+        <w:t xml:space="preserve"> tissu conjonctif qui relie un muscle aux os. L’inflammation des tendons est appelée tendinite.</w:t>
       </w:r>
     </w:p>
     <w:p>

--- a/biologie/Physiologie/La structure et la fonction chez les Animaux principes fondamentaux.docx
+++ b/biologie/Physiologie/La structure et la fonction chez les Animaux principes fondamentaux.docx
@@ -669,15 +669,8 @@
               <w:cnfStyle w:val="000000000000" w:firstRow="0" w:lastRow="0" w:firstColumn="0" w:lastColumn="0" w:oddVBand="0" w:evenVBand="0" w:oddHBand="0" w:evenHBand="0" w:firstRowFirstColumn="0" w:firstRowLastColumn="0" w:lastRowFirstColumn="0" w:lastRowLastColumn="0"/>
             </w:pPr>
             <w:r>
-              <w:t xml:space="preserve">Couche unique de </w:t>
-            </w:r>
-            <w:proofErr w:type="spellStart"/>
-            <w:proofErr w:type="gramStart"/>
-            <w:r>
-              <w:t>cellule.T</w:t>
-            </w:r>
-            <w:proofErr w:type="spellEnd"/>
-            <w:proofErr w:type="gramEnd"/>
+              <w:t>Couche unique de cellule.</w:t>
+            </w:r>
           </w:p>
           <w:p>
             <w:pPr>
